--- a/Writeup/Instructor Use-Case Model.docx
+++ b/Writeup/Instructor Use-Case Model.docx
@@ -15,7 +15,112 @@
     <w:p/>
     <w:p>
       <w:r>
+        <w:rPr>
+          <w:noProof/>
+        </w:rPr>
+        <w:drawing>
+          <wp:anchor distT="0" distB="0" distL="114300" distR="114300" simplePos="0" relativeHeight="251658240" behindDoc="0" locked="0" layoutInCell="1" allowOverlap="1" wp14:anchorId="003FB220" wp14:editId="4363A59E">
+            <wp:simplePos x="0" y="0"/>
+            <wp:positionH relativeFrom="margin">
+              <wp:align>right</wp:align>
+            </wp:positionH>
+            <wp:positionV relativeFrom="paragraph">
+              <wp:posOffset>2759710</wp:posOffset>
+            </wp:positionV>
+            <wp:extent cx="5943600" cy="4608195"/>
+            <wp:effectExtent l="0" t="0" r="0" b="1905"/>
+            <wp:wrapSquare wrapText="bothSides"/>
+            <wp:docPr id="1" name="Picture 1"/>
+            <wp:cNvGraphicFramePr>
+              <a:graphicFrameLocks xmlns:a="http://schemas.openxmlformats.org/drawingml/2006/main" noChangeAspect="1"/>
+            </wp:cNvGraphicFramePr>
+            <a:graphic xmlns:a="http://schemas.openxmlformats.org/drawingml/2006/main">
+              <a:graphicData uri="http://schemas.openxmlformats.org/drawingml/2006/picture">
+                <pic:pic xmlns:pic="http://schemas.openxmlformats.org/drawingml/2006/picture">
+                  <pic:nvPicPr>
+                    <pic:cNvPr id="0" name="Picture 1"/>
+                    <pic:cNvPicPr>
+                      <a:picLocks noChangeAspect="1" noChangeArrowheads="1"/>
+                    </pic:cNvPicPr>
+                  </pic:nvPicPr>
+                  <pic:blipFill>
+                    <a:blip r:embed="rId4">
+                      <a:extLst>
+                        <a:ext uri="{28A0092B-C50C-407E-A947-70E740481C1C}">
+                          <a14:useLocalDpi xmlns:a14="http://schemas.microsoft.com/office/drawing/2010/main" val="0"/>
+                        </a:ext>
+                      </a:extLst>
+                    </a:blip>
+                    <a:srcRect/>
+                    <a:stretch>
+                      <a:fillRect/>
+                    </a:stretch>
+                  </pic:blipFill>
+                  <pic:spPr bwMode="auto">
+                    <a:xfrm>
+                      <a:off x="0" y="0"/>
+                      <a:ext cx="5943600" cy="4608195"/>
+                    </a:xfrm>
+                    <a:prstGeom prst="rect">
+                      <a:avLst/>
+                    </a:prstGeom>
+                    <a:noFill/>
+                    <a:ln>
+                      <a:noFill/>
+                    </a:ln>
+                  </pic:spPr>
+                </pic:pic>
+              </a:graphicData>
+            </a:graphic>
+            <wp14:sizeRelH relativeFrom="page">
+              <wp14:pctWidth>0</wp14:pctWidth>
+            </wp14:sizeRelH>
+            <wp14:sizeRelV relativeFrom="page">
+              <wp14:pctHeight>0</wp14:pctHeight>
+            </wp14:sizeRelV>
+          </wp:anchor>
+        </w:drawing>
+      </w:r>
+      <w:r>
         <w:tab/>
+      </w:r>
+      <w:r>
+        <w:t xml:space="preserve">Instructors get the least </w:t>
+      </w:r>
+      <w:r>
+        <w:t>abilities</w:t>
+      </w:r>
+      <w:r>
+        <w:t xml:space="preserve">.  It is not important for them to </w:t>
+      </w:r>
+      <w:r>
+        <w:t xml:space="preserve">be involved with student registration.  Therefore, they </w:t>
+      </w:r>
+      <w:proofErr w:type="gramStart"/>
+      <w:r>
+        <w:t>are able to</w:t>
+      </w:r>
+      <w:proofErr w:type="gramEnd"/>
+      <w:r>
+        <w:t xml:space="preserve"> view the courses they are teaching, view other courses that colleagues are teaching, and </w:t>
+      </w:r>
+      <w:r>
+        <w:t xml:space="preserve">see the students they are teaching.  </w:t>
+      </w:r>
+      <w:r>
+        <w:t xml:space="preserve">Long term goals could include the ability for instructors to influence scheduling based on preference and student availabilities.  </w:t>
+      </w:r>
+      <w:r>
+        <w:t xml:space="preserve">Certain instructors could teach courses simultaneously so that students can select their </w:t>
+      </w:r>
+      <w:r>
+        <w:t>preferred</w:t>
+      </w:r>
+      <w:r>
+        <w:t xml:space="preserve"> </w:t>
+      </w:r>
+      <w:r>
+        <w:t xml:space="preserve">instructor, or ensure no class is taught at the same time, allowing huge flexibility in student schedules.  </w:t>
       </w:r>
       <w:bookmarkStart w:id="0" w:name="_GoBack"/>
       <w:bookmarkEnd w:id="0"/>
